--- a/Articles/2025/4_Game_Maker/6_Creating_the_Main_Hero_Object/SEO for Game Maker.docx
+++ b/Articles/2025/4_Game_Maker/6_Creating_the_Main_Hero_Object/SEO for Game Maker.docx
@@ -19,10 +19,10 @@
         <w:t>" content="</w:t>
       </w:r>
       <w:r>
-        <w:t>1 Introduction to Game Maker</w:t>
-      </w:r>
-      <w:r>
-        <w:t xml:space="preserve"> "&gt;</w:t>
+        <w:t>6 Creating the Main Hero Object</w:t>
+      </w:r>
+      <w:r>
+        <w:t>"&gt;</w:t>
       </w:r>
     </w:p>
     <w:p/>
@@ -105,16 +105,10 @@
         <w:t>" content="</w:t>
       </w:r>
       <w:r>
-        <w:rPr>
-          <w:highlight w:val="yellow"/>
-        </w:rPr>
-        <w:t xml:space="preserve">This </w:t>
-      </w:r>
-      <w:r>
-        <w:t>is our first article in a new series of Game Maker, where we will be introducing you to it</w:t>
-      </w:r>
-      <w:r>
-        <w:t xml:space="preserve">. </w:t>
+        <w:t>In this tutorial, we are creating a couple more versions of our hero so he can move in 4 different directions</w:t>
+      </w:r>
+      <w:r>
+        <w:t xml:space="preserve"> </w:t>
       </w:r>
       <w:r>
         <w:t>"/&gt;</w:t>
@@ -208,7 +202,7 @@
         <w:t>" content="</w:t>
       </w:r>
       <w:r>
-        <w:t>Thursday 30</w:t>
+        <w:t>November, 25</w:t>
       </w:r>
       <w:r>
         <w:rPr>
@@ -248,7 +242,7 @@
         <w:t xml:space="preserve"> </w:t>
       </w:r>
       <w:r>
-        <w:t>I-Snuck-A-Book/PDF_Optimizer.html</w:t>
+        <w:t>Enlightenment/Articles/2025/4_Game_Maker/6_Creating_the_Main_Hero_Object/6_Creating_the_Main_Hero_Object.html</w:t>
       </w:r>
       <w:r>
         <w:t>"&gt;</w:t>
@@ -1344,7 +1338,6 @@
   <w:style w:type="character" w:default="1" w:styleId="DefaultParagraphFont">
     <w:name w:val="Default Paragraph Font"/>
     <w:uiPriority w:val="1"/>
-    <w:semiHidden/>
     <w:unhideWhenUsed/>
   </w:style>
   <w:style w:type="table" w:default="1" w:styleId="TableNormal">
